--- a/01-design-inspiration/homework-chapter-01.docx
+++ b/01-design-inspiration/homework-chapter-01.docx
@@ -4,82 +4,64 @@
   <w:body>
     <w:p>
       <w:pPr>
-        <w:pStyle w:val="Heading1"/>
-        <w:rPr>
-          <w:rFonts w:hint="cs"/>
-          <w:rtl/>
-        </w:rPr>
-      </w:pPr>
-      <w:r>
-        <w:rPr>
-          <w:rFonts w:hint="cs"/>
-          <w:rtl/>
-        </w:rPr>
-        <w:t xml:space="preserve">מטלה </w:t>
-      </w:r>
-      <w:r>
-        <w:rPr>
-          <w:rtl/>
-        </w:rPr>
-        <w:t>–</w:t>
-      </w:r>
-      <w:r>
-        <w:rPr>
-          <w:rFonts w:hint="cs"/>
-          <w:rtl/>
-        </w:rPr>
-        <w:t xml:space="preserve"> </w:t>
-      </w:r>
-      <w:r>
-        <w:rPr>
-          <w:rFonts w:hint="cs"/>
-          <w:rtl/>
-        </w:rPr>
-        <w:t>בדיקת משחק</w:t>
-      </w:r>
-      <w:r>
-        <w:t xml:space="preserve"> </w:t>
-      </w:r>
-      <w:r>
-        <w:rPr>
-          <w:rFonts w:hint="cs"/>
-          <w:rtl/>
-        </w:rPr>
-        <w:t xml:space="preserve"> - טיוטה</w:t>
-      </w:r>
-      <w:bookmarkStart w:id="0" w:name="_GoBack"/>
-      <w:bookmarkEnd w:id="0"/>
+        <w:pStyle w:val="Textbody"/>
+        <w:jc w:val="both"/>
+        <w:rPr>
+          <w:rFonts w:ascii="David" w:hAnsi="David"/>
+        </w:rPr>
+      </w:pPr>
     </w:p>
     <w:p>
       <w:pPr>
+        <w:pStyle w:val="Heading1"/>
+        <w:rPr>
+          <w:rFonts w:asciiTheme="majorBidi" w:hAnsiTheme="majorBidi" w:cstheme="majorBidi"/>
+          <w:rtl/>
+        </w:rPr>
+      </w:pPr>
+      <w:bookmarkStart w:id="0" w:name="_GoBack"/>
+      <w:r>
+        <w:rPr>
+          <w:rFonts w:asciiTheme="majorBidi" w:hAnsiTheme="majorBidi" w:cstheme="majorBidi"/>
+          <w:rtl/>
+        </w:rPr>
+        <w:t>מטלה</w:t>
+      </w:r>
+      <w:r>
+        <w:rPr>
+          <w:rFonts w:asciiTheme="majorBidi" w:hAnsiTheme="majorBidi" w:cstheme="majorBidi"/>
+          <w:rtl/>
+        </w:rPr>
+        <w:t xml:space="preserve"> – בדיקת משחק - טיוטה</w:t>
+      </w:r>
+    </w:p>
+    <w:bookmarkEnd w:id="0"/>
+    <w:p>
+      <w:pPr>
         <w:pStyle w:val="Textbody"/>
         <w:jc w:val="both"/>
         <w:rPr>
-          <w:rtl/>
-        </w:rPr>
-      </w:pPr>
-      <w:r>
-        <w:rPr>
-          <w:rFonts w:hint="cs"/>
-          <w:rtl/>
-        </w:rPr>
-        <w:t xml:space="preserve">במהלך פיתוח המשחק שלכם, אחת הפעולות שתעשו הכי הרבה היא בדיקת משחק </w:t>
-      </w:r>
-      <w:r>
-        <w:rPr>
-          <w:rtl/>
-        </w:rPr>
-        <w:t>–</w:t>
-      </w:r>
-      <w:r>
-        <w:rPr>
-          <w:rFonts w:hint="cs"/>
-          <w:rtl/>
-        </w:rPr>
-        <w:t xml:space="preserve"> </w:t>
-      </w:r>
-      <w:r>
-        <w:rPr>
+          <w:rFonts w:ascii="David" w:hAnsi="David"/>
+          <w:rtl/>
+        </w:rPr>
+      </w:pPr>
+      <w:r>
+        <w:rPr>
+          <w:rFonts w:ascii="David" w:hAnsi="David"/>
+          <w:rtl/>
+        </w:rPr>
+        <w:t>ב</w:t>
+      </w:r>
+      <w:r>
+        <w:rPr>
+          <w:rFonts w:ascii="David" w:hAnsi="David"/>
+          <w:rtl/>
+        </w:rPr>
+        <w:t xml:space="preserve">מהלך פיתוח המשחק שלכם, אחת הפעולות שתעשו הכי הרבה היא בדיקת משחק – </w:t>
+      </w:r>
+      <w:r>
+        <w:rPr>
+          <w:rFonts w:ascii="David" w:hAnsi="David"/>
           <w:b/>
           <w:bCs/>
         </w:rPr>
@@ -87,7 +69,7 @@
       </w:r>
       <w:r>
         <w:rPr>
-          <w:rFonts w:hint="cs"/>
+          <w:rFonts w:ascii="David" w:hAnsi="David"/>
           <w:rtl/>
         </w:rPr>
         <w:t xml:space="preserve">. המטלה הזאת מיועדת ל"חימום" והכנה לקראת הבדיקות. </w:t>
@@ -98,75 +80,76 @@
         <w:pStyle w:val="Textbody"/>
         <w:jc w:val="both"/>
         <w:rPr>
-          <w:rtl/>
-        </w:rPr>
-      </w:pPr>
-      <w:r>
-        <w:rPr>
-          <w:rFonts w:hint="cs"/>
+          <w:rFonts w:ascii="David" w:hAnsi="David"/>
+          <w:rtl/>
+        </w:rPr>
+      </w:pPr>
+      <w:r>
+        <w:rPr>
+          <w:rFonts w:ascii="David" w:hAnsi="David"/>
           <w:rtl/>
         </w:rPr>
         <w:t>יש לבצע את ה</w:t>
       </w:r>
       <w:r>
         <w:rPr>
-          <w:rFonts w:hint="cs"/>
+          <w:rFonts w:ascii="David" w:hAnsi="David"/>
           <w:rtl/>
         </w:rPr>
         <w:t>מטלה בצוותים של שניים או יותר</w:t>
       </w:r>
       <w:r>
         <w:rPr>
-          <w:rFonts w:hint="cs"/>
+          <w:rFonts w:ascii="David" w:hAnsi="David"/>
           <w:rtl/>
         </w:rPr>
         <w:t>,</w:t>
       </w:r>
       <w:r>
         <w:rPr>
-          <w:rFonts w:hint="cs"/>
+          <w:rFonts w:ascii="David" w:hAnsi="David"/>
           <w:rtl/>
         </w:rPr>
         <w:t xml:space="preserve"> </w:t>
       </w:r>
       <w:r>
         <w:rPr>
-          <w:rFonts w:hint="cs"/>
+          <w:rFonts w:ascii="David" w:hAnsi="David"/>
           <w:rtl/>
         </w:rPr>
         <w:t>ו</w:t>
       </w:r>
       <w:r>
         <w:rPr>
-          <w:rFonts w:hint="cs"/>
+          <w:rFonts w:ascii="David" w:hAnsi="David"/>
           <w:rtl/>
         </w:rPr>
         <w:t>כל חברי הצוות צריכים</w:t>
       </w:r>
       <w:r>
         <w:rPr>
-          <w:rFonts w:hint="cs"/>
+          <w:rFonts w:ascii="David" w:hAnsi="David"/>
           <w:rtl/>
         </w:rPr>
         <w:t xml:space="preserve"> להשתתף</w:t>
       </w:r>
       <w:r>
         <w:rPr>
-          <w:rFonts w:hint="cs"/>
+          <w:rFonts w:ascii="David" w:hAnsi="David"/>
           <w:rtl/>
         </w:rPr>
         <w:t xml:space="preserve"> באופן שווה</w:t>
       </w:r>
       <w:r>
         <w:rPr>
-          <w:rFonts w:hint="cs"/>
+          <w:rFonts w:ascii="David" w:hAnsi="David"/>
           <w:rtl/>
         </w:rPr>
         <w:t>.</w:t>
       </w:r>
       <w:r>
         <w:rPr>
-          <w:rFonts w:hint="cs"/>
+          <w:rFonts w:ascii="David" w:hAnsi="David"/>
           <w:rtl/>
         </w:rPr>
         <w:t xml:space="preserve"> </w:t>
@@ -177,6 +160,7 @@
         <w:pStyle w:val="Textbody"/>
         <w:jc w:val="both"/>
         <w:rPr>
+          <w:rFonts w:ascii="David" w:hAnsi="David"/>
           <w:rtl/>
         </w:rPr>
       </w:pPr>
@@ -185,32 +169,33 @@
       <w:pPr>
         <w:pStyle w:val="Heading2"/>
         <w:rPr>
-          <w:rtl/>
-        </w:rPr>
-      </w:pPr>
-      <w:r>
-        <w:rPr>
-          <w:rFonts w:hint="cs"/>
+          <w:rFonts w:ascii="David" w:hAnsi="David"/>
+          <w:rtl/>
+        </w:rPr>
+      </w:pPr>
+      <w:r>
+        <w:rPr>
+          <w:rFonts w:ascii="David" w:hAnsi="David"/>
           <w:rtl/>
         </w:rPr>
         <w:t>שאלה 1:</w:t>
       </w:r>
       <w:r>
         <w:rPr>
-          <w:rFonts w:hint="cs"/>
+          <w:rFonts w:ascii="David" w:hAnsi="David"/>
         </w:rPr>
         <w:t xml:space="preserve"> </w:t>
       </w:r>
       <w:r>
         <w:rPr>
-          <w:rFonts w:hint="cs"/>
+          <w:rFonts w:ascii="David" w:hAnsi="David"/>
           <w:rtl/>
         </w:rPr>
         <w:t xml:space="preserve"> </w:t>
       </w:r>
       <w:r>
         <w:rPr>
-          <w:rFonts w:hint="cs"/>
+          <w:rFonts w:ascii="David" w:hAnsi="David"/>
           <w:rtl/>
         </w:rPr>
         <w:t>בדיקת-משחק אישית</w:t>
@@ -221,33 +206,34 @@
         <w:pStyle w:val="Textbody"/>
         <w:jc w:val="both"/>
         <w:rPr>
-          <w:rtl/>
-        </w:rPr>
-      </w:pPr>
-      <w:r>
-        <w:rPr>
-          <w:rFonts w:hint="cs"/>
+          <w:rFonts w:ascii="David" w:hAnsi="David"/>
+          <w:rtl/>
+        </w:rPr>
+      </w:pPr>
+      <w:r>
+        <w:rPr>
+          <w:rFonts w:ascii="David" w:hAnsi="David"/>
           <w:rtl/>
         </w:rPr>
         <w:t>בחרו משחק</w:t>
       </w:r>
       <w:r>
         <w:rPr>
-          <w:rFonts w:hint="cs"/>
+          <w:rFonts w:ascii="David" w:hAnsi="David"/>
           <w:rtl/>
         </w:rPr>
         <w:t xml:space="preserve"> מחשב לשחקן יחיד</w:t>
       </w:r>
       <w:r>
         <w:rPr>
-          <w:rFonts w:hint="cs"/>
+          <w:rFonts w:ascii="David" w:hAnsi="David"/>
           <w:rtl/>
         </w:rPr>
         <w:t xml:space="preserve">. כל אחד מחברי הצוות ישחק במשחק </w:t>
       </w:r>
       <w:r>
         <w:rPr>
-          <w:rFonts w:hint="cs"/>
+          <w:rFonts w:ascii="David" w:hAnsi="David"/>
           <w:i/>
           <w:iCs/>
           <w:rtl/>
@@ -256,61 +242,61 @@
       </w:r>
       <w:r>
         <w:rPr>
-          <w:rFonts w:hint="cs"/>
+          <w:rFonts w:ascii="David" w:hAnsi="David"/>
           <w:rtl/>
         </w:rPr>
         <w:t xml:space="preserve"> </w:t>
       </w:r>
       <w:r>
         <w:rPr>
-          <w:rFonts w:hint="cs"/>
+          <w:rFonts w:ascii="David" w:hAnsi="David"/>
           <w:rtl/>
         </w:rPr>
         <w:t>ויכתוב הערות ביומן</w:t>
       </w:r>
       <w:r>
         <w:rPr>
-          <w:rFonts w:hint="cs"/>
+          <w:rFonts w:ascii="David" w:hAnsi="David"/>
           <w:rtl/>
         </w:rPr>
         <w:t>. אל תסתפקו בתיאור המאפיינים של המשחק; תארו את הבחירות שעשיתם, כשחקנים, במהלך המשחק. מה יש במשחק שגרם לכם לפעול כפי שפעלתם? איזה רגעים במשחק היו טובים יותר או פחות, ומדוע?</w:t>
       </w:r>
       <w:r>
         <w:rPr>
-          <w:rFonts w:hint="cs"/>
+          <w:rFonts w:ascii="David" w:hAnsi="David"/>
         </w:rPr>
         <w:t xml:space="preserve"> </w:t>
       </w:r>
       <w:r>
         <w:rPr>
-          <w:rFonts w:hint="cs"/>
+          <w:rFonts w:ascii="David" w:hAnsi="David"/>
           <w:rtl/>
         </w:rPr>
         <w:t>למה לדעתכם המעצבים תיכננו את המכניקה של המשחק כפי שהיא?</w:t>
       </w:r>
       <w:r>
         <w:rPr>
-          <w:rFonts w:hint="cs"/>
+          <w:rFonts w:ascii="David" w:hAnsi="David"/>
           <w:rtl/>
         </w:rPr>
         <w:t xml:space="preserve"> איך הייתם משפרים את המשחק?</w:t>
       </w:r>
       <w:r>
         <w:rPr>
-          <w:rFonts w:hint="cs"/>
+          <w:rFonts w:ascii="David" w:hAnsi="David"/>
           <w:rtl/>
         </w:rPr>
         <w:t xml:space="preserve"> נסו לכתוב לפחות עמוד אחד</w:t>
       </w:r>
       <w:r>
         <w:rPr>
-          <w:rFonts w:hint="cs"/>
+          <w:rFonts w:ascii="David" w:hAnsi="David"/>
         </w:rPr>
         <w:t xml:space="preserve"> </w:t>
       </w:r>
       <w:r>
         <w:rPr>
-          <w:rFonts w:hint="cs"/>
+          <w:rFonts w:ascii="David" w:hAnsi="David"/>
           <w:rtl/>
         </w:rPr>
         <w:t>של הערות.</w:t>
@@ -321,25 +307,26 @@
         <w:pStyle w:val="Textbody"/>
         <w:jc w:val="both"/>
         <w:rPr>
-          <w:rtl/>
-        </w:rPr>
-      </w:pPr>
-      <w:r>
-        <w:rPr>
-          <w:rFonts w:hint="cs"/>
+          <w:rFonts w:ascii="David" w:hAnsi="David"/>
+          <w:rtl/>
+        </w:rPr>
+      </w:pPr>
+      <w:r>
+        <w:rPr>
+          <w:rFonts w:ascii="David" w:hAnsi="David"/>
           <w:rtl/>
         </w:rPr>
         <w:t>לאחר שכל חברי הצוות שיחקו וכתבו הערות, השוו בין ההערות שלכם. איזה הערות חזרו על עצמן?</w:t>
       </w:r>
       <w:r>
         <w:rPr>
-          <w:rFonts w:hint="cs"/>
+          <w:rFonts w:ascii="David" w:hAnsi="David"/>
         </w:rPr>
         <w:t xml:space="preserve"> </w:t>
       </w:r>
       <w:r>
         <w:rPr>
-          <w:rFonts w:hint="cs"/>
+          <w:rFonts w:ascii="David" w:hAnsi="David"/>
           <w:rtl/>
         </w:rPr>
         <w:t>איזה הערות ייחודיות לכל אחד מכם?</w:t>
@@ -350,6 +337,7 @@
         <w:pStyle w:val="Textbody"/>
         <w:jc w:val="both"/>
         <w:rPr>
+          <w:rFonts w:ascii="David" w:hAnsi="David"/>
           <w:rtl/>
         </w:rPr>
       </w:pPr>
@@ -358,26 +346,27 @@
       <w:pPr>
         <w:pStyle w:val="Heading2"/>
         <w:rPr>
-          <w:rtl/>
-        </w:rPr>
-      </w:pPr>
-      <w:r>
-        <w:rPr>
-          <w:rFonts w:hint="cs"/>
+          <w:rFonts w:ascii="David" w:hAnsi="David"/>
+          <w:rtl/>
+        </w:rPr>
+      </w:pPr>
+      <w:r>
+        <w:rPr>
+          <w:rFonts w:ascii="David" w:hAnsi="David"/>
           <w:rtl/>
         </w:rPr>
         <w:t>שאלה 2:</w:t>
       </w:r>
       <w:r>
         <w:rPr>
-          <w:rFonts w:hint="cs"/>
+          <w:rFonts w:ascii="David" w:hAnsi="David"/>
           <w:rtl/>
         </w:rPr>
         <w:t xml:space="preserve"> </w:t>
       </w:r>
       <w:r>
         <w:rPr>
-          <w:rFonts w:hint="cs"/>
+          <w:rFonts w:ascii="David" w:hAnsi="David"/>
           <w:rtl/>
         </w:rPr>
         <w:t>בדיקת-משחק חיצונית</w:t>
@@ -388,33 +377,27 @@
         <w:pStyle w:val="Textbody"/>
         <w:jc w:val="both"/>
         <w:rPr>
-          <w:rtl/>
-        </w:rPr>
-      </w:pPr>
-      <w:r>
-        <w:rPr>
-          <w:rFonts w:hint="cs"/>
-          <w:rtl/>
-        </w:rPr>
-        <w:t>בחרו משחק</w:t>
-      </w:r>
-      <w:r>
-        <w:rPr>
-          <w:rFonts w:hint="cs"/>
-          <w:rtl/>
-        </w:rPr>
-        <w:t xml:space="preserve"> מחשב לשחקן יחיד. </w:t>
-      </w:r>
-      <w:r>
-        <w:rPr>
-          <w:rFonts w:hint="cs"/>
+          <w:rFonts w:ascii="David" w:hAnsi="David"/>
+          <w:rtl/>
+        </w:rPr>
+      </w:pPr>
+      <w:r>
+        <w:rPr>
+          <w:rFonts w:ascii="David" w:hAnsi="David"/>
+          <w:rtl/>
+        </w:rPr>
+        <w:t xml:space="preserve">בחרו משחק מחשב לשחקן יחיד. </w:t>
+      </w:r>
+      <w:r>
+        <w:rPr>
+          <w:rFonts w:ascii="David" w:hAnsi="David"/>
           <w:rtl/>
         </w:rPr>
         <w:t xml:space="preserve">כל אחד מחברי הצוות ישחק במשחק, כאשר תוך כדי המשחק, </w:t>
       </w:r>
       <w:r>
         <w:rPr>
-          <w:rFonts w:hint="cs"/>
+          <w:rFonts w:ascii="David" w:hAnsi="David"/>
           <w:i/>
           <w:iCs/>
           <w:rtl/>
@@ -423,58 +406,45 @@
       </w:r>
       <w:r>
         <w:rPr>
-          <w:rFonts w:hint="cs"/>
+          <w:rFonts w:ascii="David" w:hAnsi="David"/>
           <w:rtl/>
         </w:rPr>
         <w:t xml:space="preserve"> מתבונן בו מהצד בשקט (בלי להתערב) ורושם הערות.  יש לכתוב בפירוט </w:t>
       </w:r>
       <w:r>
         <w:rPr>
-          <w:rFonts w:hint="cs"/>
+          <w:rFonts w:ascii="David" w:hAnsi="David"/>
           <w:rtl/>
         </w:rPr>
         <w:t xml:space="preserve">מה </w:t>
       </w:r>
       <w:r>
         <w:rPr>
-          <w:rFonts w:hint="cs"/>
+          <w:rFonts w:ascii="David" w:hAnsi="David"/>
           <w:rtl/>
         </w:rPr>
         <w:t xml:space="preserve">השחקן עושה </w:t>
       </w:r>
       <w:r>
         <w:rPr>
-          <w:rFonts w:hint="cs"/>
+          <w:rFonts w:ascii="David" w:hAnsi="David"/>
           <w:rtl/>
         </w:rPr>
         <w:t>בכל רגע</w:t>
       </w:r>
       <w:r>
         <w:rPr>
-          <w:rFonts w:hint="cs"/>
+          <w:rFonts w:ascii="David" w:hAnsi="David"/>
           <w:rtl/>
         </w:rPr>
         <w:t>; מה אומרות הבעות-הפנים שלו, מה הוא אומר תוך כדי משחק, איפה הוא "נתקע" וכו'.</w:t>
       </w:r>
       <w:r>
         <w:rPr>
-          <w:rFonts w:hint="cs"/>
-          <w:rtl/>
-        </w:rPr>
-        <w:t xml:space="preserve"> לאחר שהשחקן סיים לשחק, החוקר ינסה להסיק מסקנות ממה שראה </w:t>
-      </w:r>
-      <w:r>
-        <w:rPr>
-          <w:rtl/>
-        </w:rPr>
-        <w:t>–</w:t>
-      </w:r>
-      <w:r>
-        <w:rPr>
-          <w:rFonts w:hint="cs"/>
-          <w:rtl/>
-        </w:rPr>
-        <w:t xml:space="preserve"> מה הן הנקודות החזקות והחלשות במשחק, מה צריך לשפר, וכד'.</w:t>
+          <w:rFonts w:ascii="David" w:hAnsi="David"/>
+          <w:rtl/>
+        </w:rPr>
+        <w:t xml:space="preserve"> לאחר שהשחקן סיים לשחק, החוקר ינסה להסיק מסקנות ממה שראה – מה הן הנקודות החזקות והחלשות במשחק, מה צריך לשפר, וכד'.</w:t>
       </w:r>
     </w:p>
     <w:p>
@@ -482,19 +452,20 @@
         <w:pStyle w:val="Textbody"/>
         <w:jc w:val="both"/>
         <w:rPr>
-          <w:rtl/>
-        </w:rPr>
-      </w:pPr>
-      <w:r>
-        <w:rPr>
-          <w:rFonts w:hint="cs"/>
+          <w:rFonts w:ascii="David" w:hAnsi="David"/>
+          <w:rtl/>
+        </w:rPr>
+      </w:pPr>
+      <w:r>
+        <w:rPr>
+          <w:rFonts w:ascii="David" w:hAnsi="David"/>
           <w:rtl/>
         </w:rPr>
         <w:t>לאחר שכל חברי הצוות שיחקו וכתבו הערות, השוו בין ההערות שלכם. מה הם ההבדלים בסגנונות המשחק שלכם?</w:t>
       </w:r>
       <w:r>
         <w:rPr>
-          <w:rFonts w:hint="cs"/>
+          <w:rFonts w:ascii="David" w:hAnsi="David"/>
           <w:rtl/>
         </w:rPr>
         <w:t xml:space="preserve"> מה ההבדלים בסגנונות ההתבוננות והחקירה שלכם?</w:t>
@@ -505,20 +476,21 @@
         <w:pStyle w:val="Textbody"/>
         <w:jc w:val="both"/>
         <w:rPr>
-          <w:rtl/>
-        </w:rPr>
-      </w:pPr>
-      <w:r>
-        <w:rPr>
-          <w:rFonts w:hint="cs"/>
+          <w:rFonts w:ascii="David" w:hAnsi="David"/>
+          <w:rtl/>
+        </w:rPr>
+      </w:pPr>
+      <w:r>
+        <w:rPr>
+          <w:rFonts w:ascii="David" w:hAnsi="David"/>
           <w:rtl/>
         </w:rPr>
         <w:t>הכישורים הייחודיים שלכם יעזרו לכם מאד לפתח משחקים מקוריים בהמשך הקורס.</w:t>
       </w:r>
     </w:p>
     <w:sectPr>
-      <w:headerReference w:type="default" r:id="rId8"/>
-      <w:footerReference w:type="default" r:id="rId9"/>
+      <w:headerReference w:type="default" r:id="rId7"/>
+      <w:footerReference w:type="default" r:id="rId8"/>
       <w:pgSz w:w="11906" w:h="16838"/>
       <w:pgMar w:top="1134" w:right="1134" w:bottom="1134" w:left="1134" w:header="720" w:footer="720" w:gutter="0"/>
       <w:cols w:space="720"/>
@@ -627,13 +599,14 @@
     </w:pPr>
     <w:r>
       <w:rPr>
+        <w:rFonts w:hint="cs"/>
         <w:i/>
         <w:iCs/>
         <w:sz w:val="20"/>
         <w:szCs w:val="20"/>
         <w:rtl/>
       </w:rPr>
-      <w:t>ברוך ה’ חונן הדעת</w:t>
+      <w:t>ברוך ה' חונן הדעת</w:t>
     </w:r>
   </w:p>
 </w:hdr>
@@ -4781,6 +4754,33 @@
       <w:contextualSpacing/>
     </w:pPr>
   </w:style>
+  <w:style w:type="paragraph" w:styleId="BalloonText">
+    <w:name w:val="Balloon Text"/>
+    <w:basedOn w:val="Normal"/>
+    <w:link w:val="BalloonTextChar"/>
+    <w:uiPriority w:val="99"/>
+    <w:semiHidden/>
+    <w:unhideWhenUsed/>
+    <w:rsid w:val="004D1826"/>
+    <w:rPr>
+      <w:rFonts w:ascii="Segoe UI" w:hAnsi="Segoe UI" w:cs="Segoe UI"/>
+      <w:sz w:val="18"/>
+      <w:szCs w:val="18"/>
+    </w:rPr>
+  </w:style>
+  <w:style w:type="character" w:customStyle="1" w:styleId="BalloonTextChar">
+    <w:name w:val="Balloon Text Char"/>
+    <w:basedOn w:val="DefaultParagraphFont"/>
+    <w:link w:val="BalloonText"/>
+    <w:uiPriority w:val="99"/>
+    <w:semiHidden/>
+    <w:rsid w:val="004D1826"/>
+    <w:rPr>
+      <w:rFonts w:ascii="Segoe UI" w:hAnsi="Segoe UI" w:cs="Segoe UI"/>
+      <w:sz w:val="18"/>
+      <w:szCs w:val="18"/>
+    </w:rPr>
+  </w:style>
 </w:styles>
 </file>
 
@@ -5077,16 +5077,4 @@
     </a:ext>
   </a:extLst>
 </a:theme>
-</file>
-
-<file path=customXml/item1.xml><?xml version="1.0" encoding="utf-8"?>
-<b:Sources xmlns:b="http://schemas.openxmlformats.org/officeDocument/2006/bibliography" xmlns="http://schemas.openxmlformats.org/officeDocument/2006/bibliography" SelectedStyle="\APASixthEditionOfficeOnline.xsl" StyleName="APA" Version="6"/>
-</file>
-
-<file path=customXml/itemProps1.xml><?xml version="1.0" encoding="utf-8"?>
-<ds:datastoreItem xmlns:ds="http://schemas.openxmlformats.org/officeDocument/2006/customXml" ds:itemID="{E04D75CB-3D69-4F5E-96E9-0769E8C4AFE9}">
-  <ds:schemaRefs>
-    <ds:schemaRef ds:uri="http://schemas.openxmlformats.org/officeDocument/2006/bibliography"/>
-  </ds:schemaRefs>
-</ds:datastoreItem>
 </file>